--- a/files/researchagreement.docx
+++ b/files/researchagreement.docx
@@ -263,12 +263,7 @@
         <w:t>In our first meeting, we will use our reflections on these questions to complete the agreement on the next page, so that we have clear expectations of each other.</w:t>
       </w:r>
       <w:r>
-        <w:t xml:space="preserve"> These questions will also help us realize if there is anything </w:t>
-      </w:r>
-      <w:bookmarkStart w:id="0" w:name="_GoBack"/>
-      <w:bookmarkEnd w:id="0"/>
-      <w:r>
-        <w:t>we need to add to the agreement on the next page.</w:t>
+        <w:t xml:space="preserve"> These questions will also help us realize if there is anything we need to add to the agreement on the next page.</w:t>
       </w:r>
     </w:p>
     <w:p>
@@ -499,6 +494,27 @@
       </w:pPr>
       <w:r>
         <w:t>While also acknowledging that life often has unexpected obstacles, if either the student researcher or the mentor needs to deviate from these schedules and goals, they will do their best to give the other party notice of at least:</w:t>
+      </w:r>
+    </w:p>
+    <w:p>
+      <w:r>
+        <w:t>Research student signature and date:</w:t>
+      </w:r>
+    </w:p>
+    <w:p/>
+    <w:p>
+      <w:bookmarkStart w:id="0" w:name="_GoBack"/>
+      <w:bookmarkEnd w:id="0"/>
+    </w:p>
+    <w:p>
+      <w:r>
+        <w:t xml:space="preserve">Research </w:t>
+      </w:r>
+      <w:r>
+        <w:t>mentor</w:t>
+      </w:r>
+      <w:r>
+        <w:t xml:space="preserve"> signature and date:</w:t>
       </w:r>
     </w:p>
     <w:p/>

--- a/files/researchagreement.docx
+++ b/files/researchagreement.docx
@@ -457,64 +457,63 @@
         </w:numPr>
       </w:pPr>
       <w:r>
-        <w:t>If the student research gets stuck while working on the project, the procedure to follow will be:</w:t>
-      </w:r>
-    </w:p>
-    <w:p>
-      <w:pPr>
-        <w:pStyle w:val="ListParagraph"/>
-        <w:numPr>
-          <w:ilvl w:val="0"/>
-          <w:numId w:val="3"/>
-        </w:numPr>
-      </w:pPr>
-      <w:r>
-        <w:t>The student researcher will receive compensation/recognition in the form of:</w:t>
-      </w:r>
-    </w:p>
-    <w:p>
-      <w:pPr>
-        <w:pStyle w:val="ListParagraph"/>
-        <w:numPr>
-          <w:ilvl w:val="0"/>
-          <w:numId w:val="3"/>
-        </w:numPr>
-      </w:pPr>
-      <w:r>
-        <w:t>The results of this research may be disseminated and recognized via:</w:t>
-      </w:r>
-    </w:p>
-    <w:p>
-      <w:pPr>
-        <w:pStyle w:val="ListParagraph"/>
-        <w:numPr>
-          <w:ilvl w:val="0"/>
-          <w:numId w:val="3"/>
-        </w:numPr>
-      </w:pPr>
-      <w:r>
-        <w:t>While also acknowledging that life often has unexpected obstacles, if either the student researcher or the mentor needs to deviate from these schedules and goals, they will do their best to give the other party notice of at least:</w:t>
-      </w:r>
-    </w:p>
-    <w:p>
-      <w:r>
-        <w:t>Research student signature and date:</w:t>
-      </w:r>
-    </w:p>
-    <w:p/>
-    <w:p>
+        <w:t>If the student research</w:t>
+      </w:r>
+      <w:r>
+        <w:t>er</w:t>
+      </w:r>
       <w:bookmarkStart w:id="0" w:name="_GoBack"/>
       <w:bookmarkEnd w:id="0"/>
-    </w:p>
-    <w:p>
-      <w:r>
-        <w:t xml:space="preserve">Research </w:t>
-      </w:r>
-      <w:r>
-        <w:t>mentor</w:t>
-      </w:r>
-      <w:r>
-        <w:t xml:space="preserve"> signature and date:</w:t>
+      <w:r>
+        <w:t xml:space="preserve"> gets stuck while working on the project, the procedure to follow will be:</w:t>
+      </w:r>
+    </w:p>
+    <w:p>
+      <w:pPr>
+        <w:pStyle w:val="ListParagraph"/>
+        <w:numPr>
+          <w:ilvl w:val="0"/>
+          <w:numId w:val="3"/>
+        </w:numPr>
+      </w:pPr>
+      <w:r>
+        <w:t>The student researcher will receive compensation/recognition in the form of:</w:t>
+      </w:r>
+    </w:p>
+    <w:p>
+      <w:pPr>
+        <w:pStyle w:val="ListParagraph"/>
+        <w:numPr>
+          <w:ilvl w:val="0"/>
+          <w:numId w:val="3"/>
+        </w:numPr>
+      </w:pPr>
+      <w:r>
+        <w:t>The results of this research may be disseminated and recognized via:</w:t>
+      </w:r>
+    </w:p>
+    <w:p>
+      <w:pPr>
+        <w:pStyle w:val="ListParagraph"/>
+        <w:numPr>
+          <w:ilvl w:val="0"/>
+          <w:numId w:val="3"/>
+        </w:numPr>
+      </w:pPr>
+      <w:r>
+        <w:t>While also acknowledging that life often has unexpected obstacles, if either the student researcher or the mentor needs to deviate from these schedules and goals, they will do their best to give the other party notice of at least:</w:t>
+      </w:r>
+    </w:p>
+    <w:p>
+      <w:r>
+        <w:t>Research student signature and date:</w:t>
+      </w:r>
+    </w:p>
+    <w:p/>
+    <w:p/>
+    <w:p>
+      <w:r>
+        <w:t>Research mentor signature and date:</w:t>
       </w:r>
     </w:p>
     <w:p/>
